--- a/発表資料/原稿.docx
+++ b/発表資料/原稿.docx
@@ -3,323 +3,430 @@
 <w:document xmlns:wpc="http://schemas.microsoft.com/office/word/2010/wordprocessingCanvas" xmlns:cx="http://schemas.microsoft.com/office/drawing/2014/chartex" xmlns:cx1="http://schemas.microsoft.com/office/drawing/2015/9/8/chartex" xmlns:cx2="http://schemas.microsoft.com/office/drawing/2015/10/21/chartex" xmlns:cx3="http://schemas.microsoft.com/office/drawing/2016/5/9/chartex" xmlns:cx4="http://schemas.microsoft.com/office/drawing/2016/5/10/chartex" xmlns:cx5="http://schemas.microsoft.com/office/drawing/2016/5/11/chartex" xmlns:cx6="http://schemas.microsoft.com/office/drawing/2016/5/12/chartex" xmlns:cx7="http://schemas.microsoft.com/office/drawing/2016/5/13/chartex" xmlns:cx8="http://schemas.microsoft.com/office/drawing/2016/5/14/chartex" xmlns:mc="http://schemas.openxmlformats.org/markup-compatibility/2006" xmlns:aink="http://schemas.microsoft.com/office/drawing/2016/ink" xmlns:am3d="http://schemas.microsoft.com/office/drawing/2017/model3d" xmlns:o="urn:schemas-microsoft-com:office:office" xmlns:r="http://schemas.openxmlformats.org/officeDocument/2006/relationships" xmlns:m="http://schemas.openxmlformats.org/officeDocument/2006/math" xmlns:v="urn:schemas-microsoft-com:vml" xmlns:wp14="http://schemas.microsoft.com/office/word/2010/wordprocessingDrawing" xmlns:wp="http://schemas.openxmlformats.org/drawingml/2006/wordprocessingDrawing" xmlns:w10="urn:schemas-microsoft-com:office:word" xmlns:w="http://schemas.openxmlformats.org/wordprocessingml/2006/main" xmlns:w14="http://schemas.microsoft.com/office/word/2010/wordml" xmlns:w15="http://schemas.microsoft.com/office/word/2012/wordml" xmlns:w16cid="http://schemas.microsoft.com/office/word/2016/wordml/cid" xmlns:w16se="http://schemas.microsoft.com/office/word/2015/wordml/symex" xmlns:wpg="http://schemas.microsoft.com/office/word/2010/wordprocessingGroup" xmlns:wpi="http://schemas.microsoft.com/office/word/2010/wordprocessingInk" xmlns:wne="http://schemas.microsoft.com/office/word/2006/wordml" xmlns:wps="http://schemas.microsoft.com/office/word/2010/wordprocessingShape" mc:Ignorable="w14 w15 w16se w16cid wp14">
   <w:body>
     <w:p>
-      <w:r>
-        <w:rPr>
-          <w:rFonts w:hint="eastAsia"/>
+      <w:pPr>
+        <w:rPr>
+          <w:color w:val="ED7D31" w:themeColor="accent2"/>
+        </w:rPr>
+      </w:pPr>
+      <w:r>
+        <w:rPr>
+          <w:rFonts w:hint="eastAsia"/>
+          <w:color w:val="ED7D31" w:themeColor="accent2"/>
         </w:rPr>
         <w:t>チーム乙女の発表を始めさせていただきます。</w:t>
       </w:r>
     </w:p>
     <w:p>
-      <w:r>
-        <w:rPr>
-          <w:rFonts w:hint="eastAsia"/>
+      <w:pPr>
+        <w:rPr>
+          <w:color w:val="ED7D31" w:themeColor="accent2"/>
+        </w:rPr>
+      </w:pPr>
+      <w:r>
+        <w:rPr>
+          <w:rFonts w:hint="eastAsia"/>
+          <w:color w:val="ED7D31" w:themeColor="accent2"/>
         </w:rPr>
         <w:t>メンバーは豊島と畑本です。</w:t>
       </w:r>
     </w:p>
     <w:p>
-      <w:r>
-        <w:rPr>
-          <w:rFonts w:hint="eastAsia"/>
+      <w:pPr>
+        <w:rPr>
+          <w:color w:val="ED7D31" w:themeColor="accent2"/>
+        </w:rPr>
+      </w:pPr>
+      <w:r>
+        <w:rPr>
+          <w:rFonts w:hint="eastAsia"/>
+          <w:color w:val="ED7D31" w:themeColor="accent2"/>
         </w:rPr>
         <w:t>よろしくお願いいたします。</w:t>
       </w:r>
+      <w:bookmarkStart w:id="0" w:name="_GoBack"/>
+      <w:bookmarkEnd w:id="0"/>
+    </w:p>
+    <w:p>
+      <w:pPr>
+        <w:rPr>
+          <w:color w:val="ED7D31" w:themeColor="accent2"/>
+        </w:rPr>
+      </w:pPr>
+    </w:p>
+    <w:p>
+      <w:pPr>
+        <w:rPr>
+          <w:color w:val="ED7D31" w:themeColor="accent2"/>
+        </w:rPr>
+      </w:pPr>
+      <w:r>
+        <w:rPr>
+          <w:rFonts w:hint="eastAsia"/>
+          <w:color w:val="ED7D31" w:themeColor="accent2"/>
+        </w:rPr>
+        <w:t>このような流れで発表いたします。</w:t>
+      </w:r>
+    </w:p>
+    <w:p>
+      <w:pPr>
+        <w:rPr>
+          <w:color w:val="ED7D31" w:themeColor="accent2"/>
+        </w:rPr>
+      </w:pPr>
+    </w:p>
+    <w:p>
+      <w:pPr>
+        <w:rPr>
+          <w:color w:val="ED7D31" w:themeColor="accent2"/>
+        </w:rPr>
+      </w:pPr>
+      <w:r>
+        <w:rPr>
+          <w:rFonts w:hint="eastAsia"/>
+          <w:color w:val="ED7D31" w:themeColor="accent2"/>
+        </w:rPr>
+        <w:t>まず初めに、システムのコンセプトについてお話させていただきます。</w:t>
+      </w:r>
+    </w:p>
+    <w:p>
+      <w:pPr>
+        <w:rPr>
+          <w:color w:val="ED7D31" w:themeColor="accent2"/>
+        </w:rPr>
+      </w:pPr>
+      <w:r>
+        <w:rPr>
+          <w:rFonts w:hint="eastAsia"/>
+          <w:color w:val="ED7D31" w:themeColor="accent2"/>
+        </w:rPr>
+        <w:t>アプリケーションの名前はHEALPYといいます。</w:t>
+      </w:r>
+    </w:p>
+    <w:p>
+      <w:pPr>
+        <w:rPr>
+          <w:color w:val="ED7D31" w:themeColor="accent2"/>
+        </w:rPr>
+      </w:pPr>
+      <w:r>
+        <w:rPr>
+          <w:rFonts w:hint="eastAsia"/>
+          <w:color w:val="ED7D31" w:themeColor="accent2"/>
+        </w:rPr>
+        <w:t>楽しく健康になってもらいたいという思いからHealth×HappyでHEALPYとなづけました。</w:t>
+      </w:r>
+    </w:p>
+    <w:p>
+      <w:pPr>
+        <w:rPr>
+          <w:color w:val="ED7D31" w:themeColor="accent2"/>
+        </w:rPr>
+      </w:pPr>
+      <w:r>
+        <w:rPr>
+          <w:rFonts w:hint="eastAsia"/>
+          <w:color w:val="ED7D31" w:themeColor="accent2"/>
+        </w:rPr>
+        <w:t>コンセプトは、１日の生活を振り返るアンケートに回答することで自身の健康度を簡単に把握でき、健康的な生活</w:t>
+      </w:r>
+      <w:r>
+        <w:rPr>
+          <w:rFonts w:hint="eastAsia"/>
+          <w:color w:val="ED7D31" w:themeColor="accent2"/>
+        </w:rPr>
+        <w:t>への</w:t>
+      </w:r>
+      <w:r>
+        <w:rPr>
+          <w:rFonts w:hint="eastAsia"/>
+          <w:color w:val="ED7D31" w:themeColor="accent2"/>
+        </w:rPr>
+        <w:t>意識を促進することです。</w:t>
+      </w:r>
+    </w:p>
+    <w:p>
+      <w:pPr>
+        <w:rPr>
+          <w:color w:val="ED7D31" w:themeColor="accent2"/>
+        </w:rPr>
+      </w:pPr>
+      <w:r>
+        <w:rPr>
+          <w:rFonts w:hint="eastAsia"/>
+          <w:color w:val="ED7D31" w:themeColor="accent2"/>
+        </w:rPr>
+        <w:t>ターゲットは、私たちが女性だけのグループだった</w:t>
+      </w:r>
+      <w:r>
+        <w:rPr>
+          <w:rFonts w:hint="eastAsia"/>
+          <w:color w:val="ED7D31" w:themeColor="accent2"/>
+        </w:rPr>
+        <w:t>ということもあり</w:t>
+      </w:r>
+      <w:r>
+        <w:rPr>
+          <w:rFonts w:hint="eastAsia"/>
+          <w:color w:val="ED7D31" w:themeColor="accent2"/>
+        </w:rPr>
+        <w:t>、女性にしました。</w:t>
+      </w:r>
+    </w:p>
+    <w:p>
+      <w:pPr>
+        <w:rPr>
+          <w:color w:val="ED7D31" w:themeColor="accent2"/>
+        </w:rPr>
+      </w:pPr>
+    </w:p>
+    <w:p>
+      <w:pPr>
+        <w:rPr>
+          <w:color w:val="ED7D31" w:themeColor="accent2"/>
+        </w:rPr>
+      </w:pPr>
+      <w:r>
+        <w:rPr>
+          <w:rFonts w:hint="eastAsia"/>
+          <w:color w:val="ED7D31" w:themeColor="accent2"/>
+        </w:rPr>
+        <w:t>次に、チームと担当の紹介です。</w:t>
+      </w:r>
+    </w:p>
+    <w:p>
+      <w:pPr>
+        <w:rPr>
+          <w:color w:val="ED7D31" w:themeColor="accent2"/>
+        </w:rPr>
+      </w:pPr>
+      <w:r>
+        <w:rPr>
+          <w:rFonts w:hint="eastAsia"/>
+          <w:color w:val="ED7D31" w:themeColor="accent2"/>
+        </w:rPr>
+        <w:t>リーダーは豊島で、各画面の</w:t>
+      </w:r>
+      <w:r>
+        <w:rPr>
+          <w:color w:val="ED7D31" w:themeColor="accent2"/>
+        </w:rPr>
+        <w:t>HTML／CSS、 SEO機能、健康チェック機能、グラフ機能、</w:t>
+      </w:r>
+      <w:r>
+        <w:rPr>
+          <w:rFonts w:hint="eastAsia"/>
+          <w:color w:val="ED7D31" w:themeColor="accent2"/>
+        </w:rPr>
+        <w:t>管理者ページ機能、フィードバックコメント機能を担当しました。</w:t>
+      </w:r>
+    </w:p>
+    <w:p>
+      <w:pPr>
+        <w:rPr>
+          <w:color w:val="ED7D31" w:themeColor="accent2"/>
+        </w:rPr>
+      </w:pPr>
+      <w:r>
+        <w:rPr>
+          <w:rFonts w:hint="eastAsia"/>
+          <w:color w:val="ED7D31" w:themeColor="accent2"/>
+        </w:rPr>
+        <w:t>書記は畑本で、データベース作成、ログイン／ログアウト機能、新規登録、レシピ表示機能、登録情報表示／変更機能を担当しました。</w:t>
+      </w:r>
+    </w:p>
+    <w:p>
+      <w:pPr>
+        <w:rPr>
+          <w:color w:val="ED7D31" w:themeColor="accent2"/>
+        </w:rPr>
+      </w:pPr>
+    </w:p>
+    <w:p>
+      <w:pPr>
+        <w:rPr>
+          <w:color w:val="ED7D31" w:themeColor="accent2"/>
+        </w:rPr>
+      </w:pPr>
+      <w:r>
+        <w:rPr>
+          <w:rFonts w:hint="eastAsia"/>
+          <w:color w:val="ED7D31" w:themeColor="accent2"/>
+        </w:rPr>
+        <w:t>次にシステム規模と品質についてです。</w:t>
+      </w:r>
+    </w:p>
+    <w:p>
+      <w:pPr>
+        <w:rPr>
+          <w:color w:val="ED7D31" w:themeColor="accent2"/>
+        </w:rPr>
+      </w:pPr>
+      <w:r>
+        <w:rPr>
+          <w:rFonts w:hint="eastAsia"/>
+          <w:color w:val="ED7D31" w:themeColor="accent2"/>
+        </w:rPr>
+        <w:t>画面数は１６で、ファイル数は画像なども併せて４９になりました。</w:t>
+      </w:r>
+    </w:p>
+    <w:p>
+      <w:pPr>
+        <w:rPr>
+          <w:color w:val="ED7D31" w:themeColor="accent2"/>
+        </w:rPr>
+      </w:pPr>
+      <w:r>
+        <w:rPr>
+          <w:rFonts w:hint="eastAsia"/>
+          <w:color w:val="ED7D31" w:themeColor="accent2"/>
+        </w:rPr>
+        <w:t>テスト数は５７、総バグ数は開発しながら修正したりもしていたので正確な数は把握していませんが約４０件となりました。発見したバグはすべて修正済みです。</w:t>
+      </w:r>
+    </w:p>
+    <w:p>
+      <w:pPr>
+        <w:rPr>
+          <w:color w:val="ED7D31" w:themeColor="accent2"/>
+        </w:rPr>
+      </w:pPr>
+    </w:p>
+    <w:p>
+      <w:pPr>
+        <w:rPr>
+          <w:color w:val="ED7D31" w:themeColor="accent2"/>
+        </w:rPr>
+      </w:pPr>
+      <w:r>
+        <w:rPr>
+          <w:rFonts w:hint="eastAsia"/>
+          <w:color w:val="ED7D31" w:themeColor="accent2"/>
+        </w:rPr>
+        <w:t>次に開発工程についてです。</w:t>
+      </w:r>
+      <w:r>
+        <w:rPr>
+          <w:rFonts w:hint="eastAsia"/>
+          <w:color w:val="ED7D31" w:themeColor="accent2"/>
+        </w:rPr>
+        <w:t>まず、要件定義書の作成を行いました。</w:t>
+      </w:r>
+      <w:r>
+        <w:rPr>
+          <w:rFonts w:hint="eastAsia"/>
+          <w:color w:val="ED7D31" w:themeColor="accent2"/>
+        </w:rPr>
+        <w:t>基本設計書作成では画面遷移図作成やデータベース定義など、慣れないことが多く予定より1日遅れました。</w:t>
+      </w:r>
+      <w:r>
+        <w:rPr>
+          <w:rFonts w:hint="eastAsia"/>
+          <w:color w:val="ED7D31" w:themeColor="accent2"/>
+        </w:rPr>
+        <w:t>その結果作業工程表の作成も１日遅れました。</w:t>
+      </w:r>
+    </w:p>
+    <w:p>
+      <w:pPr>
+        <w:rPr>
+          <w:color w:val="ED7D31" w:themeColor="accent2"/>
+        </w:rPr>
+      </w:pPr>
+      <w:r>
+        <w:rPr>
+          <w:rFonts w:hint="eastAsia"/>
+          <w:color w:val="ED7D31" w:themeColor="accent2"/>
+        </w:rPr>
+        <w:t>詳細設計では、メンバーと役割分担し取り組んだことで、作業がスムーズに進み、1日前倒しとなりました。そのほかの工程ではほぼ予定通りに進めることができました。</w:t>
+      </w:r>
+    </w:p>
+    <w:p>
+      <w:pPr>
+        <w:rPr>
+          <w:color w:val="ED7D31" w:themeColor="accent2"/>
+        </w:rPr>
+      </w:pPr>
+    </w:p>
+    <w:p>
+      <w:pPr>
+        <w:rPr>
+          <w:color w:val="ED7D31" w:themeColor="accent2"/>
+        </w:rPr>
+      </w:pPr>
+      <w:r>
+        <w:rPr>
+          <w:rFonts w:hint="eastAsia"/>
+          <w:color w:val="ED7D31" w:themeColor="accent2"/>
+        </w:rPr>
+        <w:t>それでは開発したシステムをデモンストレーションにてご説明いたします。</w:t>
+      </w:r>
+    </w:p>
+    <w:p>
+      <w:pPr>
+        <w:rPr>
+          <w:color w:val="ED7D31" w:themeColor="accent2"/>
+        </w:rPr>
+      </w:pPr>
+      <w:r>
+        <w:rPr>
+          <w:rFonts w:hint="eastAsia"/>
+          <w:color w:val="ED7D31" w:themeColor="accent2"/>
+        </w:rPr>
+        <w:t>以上でデモンストレーションを終了します。</w:t>
+      </w:r>
     </w:p>
     <w:p/>
     <w:p>
-      <w:r>
-        <w:rPr>
-          <w:rFonts w:hint="eastAsia"/>
-        </w:rPr>
-        <w:t>このような流れで発表いたします。</w:t>
-      </w:r>
-    </w:p>
-    <w:p>
-      <w:pPr>
-        <w:rPr>
-          <w:rFonts w:hint="eastAsia"/>
-        </w:rPr>
-      </w:pPr>
-    </w:p>
-    <w:p>
-      <w:r>
-        <w:rPr>
-          <w:rFonts w:hint="eastAsia"/>
-        </w:rPr>
-        <w:t>まず初めに、システムのコンセプトについてお話させていただきます。</w:t>
-      </w:r>
-    </w:p>
-    <w:p>
-      <w:r>
-        <w:rPr>
-          <w:rFonts w:hint="eastAsia"/>
-        </w:rPr>
-        <w:t>アプリケーションの名前はHEALPYといいます。</w:t>
-      </w:r>
-    </w:p>
-    <w:p>
-      <w:r>
-        <w:rPr>
-          <w:rFonts w:hint="eastAsia"/>
-        </w:rPr>
-        <w:t>楽しく健康になってもらいたいという思いからHealth×HappyでHEALPYとなづけました。</w:t>
-      </w:r>
-    </w:p>
-    <w:p>
-      <w:r>
-        <w:rPr>
-          <w:rFonts w:hint="eastAsia"/>
-        </w:rPr>
-        <w:t>コンセプトは、</w:t>
-      </w:r>
-      <w:r>
-        <w:rPr>
-          <w:rFonts w:hint="eastAsia"/>
-        </w:rPr>
-        <w:t>１日の生活を振り返るアンケートに回答することで自身の健康度を簡単に把握でき、健康的な生活</w:t>
-      </w:r>
-      <w:r>
-        <w:rPr>
-          <w:rFonts w:hint="eastAsia"/>
-        </w:rPr>
-        <w:t>への</w:t>
-      </w:r>
-      <w:r>
-        <w:rPr>
-          <w:rFonts w:hint="eastAsia"/>
-        </w:rPr>
-        <w:t>意識</w:t>
-      </w:r>
-      <w:r>
-        <w:rPr>
-          <w:rFonts w:hint="eastAsia"/>
-        </w:rPr>
-        <w:t>を促進することです。</w:t>
-      </w:r>
-    </w:p>
-    <w:p>
-      <w:r>
-        <w:rPr>
-          <w:rFonts w:hint="eastAsia"/>
-        </w:rPr>
-        <w:t>ターゲットは、私たちが女性だけのグループだった</w:t>
-      </w:r>
-      <w:r>
-        <w:rPr>
-          <w:rFonts w:hint="eastAsia"/>
-        </w:rPr>
-        <w:t>ということもあり</w:t>
-      </w:r>
-      <w:r>
-        <w:rPr>
-          <w:rFonts w:hint="eastAsia"/>
-        </w:rPr>
-        <w:t>、女性にしました。</w:t>
-      </w:r>
-    </w:p>
-    <w:p/>
-    <w:p>
-      <w:r>
-        <w:rPr>
-          <w:rFonts w:hint="eastAsia"/>
-        </w:rPr>
-        <w:t>次に、チームと担当の紹介です。</w:t>
-      </w:r>
-    </w:p>
-    <w:p>
-      <w:r>
-        <w:rPr>
-          <w:rFonts w:hint="eastAsia"/>
-        </w:rPr>
-        <w:t>リーダーは豊島で、</w:t>
-      </w:r>
-      <w:r>
-        <w:rPr>
-          <w:rFonts w:hint="eastAsia"/>
-        </w:rPr>
-        <w:t>各画面の</w:t>
-      </w:r>
-      <w:r>
-        <w:t>HTML／CSS、 SEO機能、健康チェック機能、グラフ機能、</w:t>
-      </w:r>
-      <w:r>
-        <w:rPr>
-          <w:rFonts w:hint="eastAsia"/>
-        </w:rPr>
-        <w:t>管理者ページ機能、フィードバックコメント機能</w:t>
-      </w:r>
-      <w:r>
-        <w:rPr>
-          <w:rFonts w:hint="eastAsia"/>
-        </w:rPr>
-        <w:t>を担当しました。</w:t>
-      </w:r>
-    </w:p>
-    <w:p>
-      <w:r>
-        <w:rPr>
-          <w:rFonts w:hint="eastAsia"/>
-        </w:rPr>
-        <w:t>書記は畑本で、</w:t>
-      </w:r>
-      <w:r>
-        <w:rPr>
-          <w:rFonts w:hint="eastAsia"/>
-        </w:rPr>
-        <w:t>データベース作成、ログイン／ログアウト機能、新規登録、レシピ表示機能、登録情報表示／変更機能</w:t>
-      </w:r>
-      <w:r>
-        <w:rPr>
-          <w:rFonts w:hint="eastAsia"/>
-        </w:rPr>
-        <w:t>を担当しました。</w:t>
-      </w:r>
-    </w:p>
-    <w:p/>
-    <w:p>
-      <w:r>
-        <w:rPr>
-          <w:rFonts w:hint="eastAsia"/>
-        </w:rPr>
-        <w:t>次にシステム規模と品質についてです。</w:t>
-      </w:r>
-    </w:p>
-    <w:p>
-      <w:r>
-        <w:rPr>
-          <w:rFonts w:hint="eastAsia"/>
-        </w:rPr>
-        <w:t>画面数は１６で、ファイル数は画像なども併せて４９になりました。</w:t>
-      </w:r>
-    </w:p>
-    <w:p>
-      <w:r>
-        <w:rPr>
-          <w:rFonts w:hint="eastAsia"/>
-        </w:rPr>
-        <w:t>テスト数は５７、総バグ数は開発しながら修正したりもしていたので正確な数は把握していませんが約４０件となりました。発見したバグはすべて修正済みです。</w:t>
-      </w:r>
-    </w:p>
-    <w:p/>
-    <w:p>
-      <w:r>
-        <w:rPr>
-          <w:rFonts w:hint="eastAsia"/>
-        </w:rPr>
-        <w:t>次に開発工程についてです。</w:t>
-      </w:r>
-      <w:r>
-        <w:rPr>
-          <w:rFonts w:hint="eastAsia"/>
-        </w:rPr>
-        <w:t>まず、要件定義書の作成を行いました。</w:t>
-      </w:r>
-      <w:r>
-        <w:rPr>
-          <w:rFonts w:hint="eastAsia"/>
-        </w:rPr>
-        <w:t>基本設計書作成では</w:t>
-      </w:r>
-      <w:r>
-        <w:rPr>
-          <w:rFonts w:hint="eastAsia"/>
-        </w:rPr>
-        <w:t>画面遷移図作成やデータベース定義など、慣れないことが多く予定より1日遅れ</w:t>
-      </w:r>
-      <w:r>
-        <w:rPr>
-          <w:rFonts w:hint="eastAsia"/>
-        </w:rPr>
-        <w:t>ました。</w:t>
-      </w:r>
-      <w:r>
-        <w:rPr>
-          <w:rFonts w:hint="eastAsia"/>
-        </w:rPr>
-        <w:t>その結果作業工程表の作成も１日遅れました。</w:t>
-      </w:r>
-    </w:p>
-    <w:p>
-      <w:r>
-        <w:rPr>
-          <w:rFonts w:hint="eastAsia"/>
-        </w:rPr>
-        <w:t>詳細設計では、</w:t>
-      </w:r>
-      <w:r>
-        <w:rPr>
-          <w:rFonts w:hint="eastAsia"/>
-        </w:rPr>
-        <w:t>メンバーと役割分担し取り組んだことで、作業がスムーズに進み、1日前倒しとな</w:t>
-      </w:r>
-      <w:r>
-        <w:rPr>
-          <w:rFonts w:hint="eastAsia"/>
-        </w:rPr>
-        <w:t>りました。そのほかの工程ではほぼ予定通りに進めることができました。</w:t>
-      </w:r>
-    </w:p>
-    <w:p/>
-    <w:p>
-      <w:r>
-        <w:rPr>
-          <w:rFonts w:hint="eastAsia"/>
-        </w:rPr>
-        <w:t>それでは開発した</w:t>
-      </w:r>
-      <w:r>
-        <w:rPr>
-          <w:rFonts w:hint="eastAsia"/>
-        </w:rPr>
-        <w:t>システムをデモンストレーションにてご説明いたします。</w:t>
-      </w:r>
-    </w:p>
-    <w:p>
-      <w:r>
-        <w:rPr>
-          <w:rFonts w:hint="eastAsia"/>
-        </w:rPr>
-        <w:t>以上でデモンストレーションを終了します。</w:t>
-      </w:r>
-    </w:p>
-    <w:p/>
-    <w:p>
-      <w:r>
-        <w:rPr>
-          <w:rFonts w:hint="eastAsia"/>
+      <w:pPr>
+        <w:rPr>
+          <w:color w:val="5B9BD5" w:themeColor="accent5"/>
+        </w:rPr>
+      </w:pPr>
+      <w:r>
+        <w:rPr>
+          <w:rFonts w:hint="eastAsia"/>
+          <w:color w:val="5B9BD5" w:themeColor="accent5"/>
         </w:rPr>
         <w:t>続いて、システム開発での苦労した点などについて豊島が発表します。</w:t>
       </w:r>
     </w:p>
     <w:p>
-      <w:r>
-        <w:rPr>
-          <w:rFonts w:hint="eastAsia"/>
+      <w:pPr>
+        <w:rPr>
+          <w:color w:val="5B9BD5" w:themeColor="accent5"/>
+        </w:rPr>
+      </w:pPr>
+      <w:r>
+        <w:rPr>
+          <w:rFonts w:hint="eastAsia"/>
+          <w:color w:val="5B9BD5" w:themeColor="accent5"/>
         </w:rPr>
         <w:t>まず、苦労した点はグラフの実装と健康チェック機能の実装です。</w:t>
       </w:r>
       <w:r>
         <w:rPr>
           <w:rFonts w:hint="eastAsia"/>
+          <w:color w:val="5B9BD5" w:themeColor="accent5"/>
         </w:rPr>
         <w:t>データ</w:t>
       </w:r>
       <w:r>
         <w:rPr>
           <w:rFonts w:hint="eastAsia"/>
+          <w:color w:val="5B9BD5" w:themeColor="accent5"/>
         </w:rPr>
         <w:t>ベースに</w:t>
       </w:r>
       <w:r>
         <w:rPr>
           <w:rFonts w:hint="eastAsia"/>
+          <w:color w:val="5B9BD5" w:themeColor="accent5"/>
         </w:rPr>
         <w:t>入力値を</w:t>
       </w:r>
       <w:r>
         <w:rPr>
           <w:rFonts w:hint="eastAsia"/>
+          <w:color w:val="5B9BD5" w:themeColor="accent5"/>
         </w:rPr>
         <w:lastRenderedPageBreak/>
         <w:t>保存したりデータベースから値を取得したり取得したデータを画面上に反映させたりする</w:t>
@@ -327,20 +434,28 @@
       <w:r>
         <w:rPr>
           <w:rFonts w:hint="eastAsia"/>
+          <w:color w:val="5B9BD5" w:themeColor="accent5"/>
         </w:rPr>
         <w:t>などの</w:t>
       </w:r>
       <w:r>
         <w:rPr>
           <w:rFonts w:hint="eastAsia"/>
+          <w:color w:val="5B9BD5" w:themeColor="accent5"/>
         </w:rPr>
         <w:t>機能の実装に苦労しました。</w:t>
       </w:r>
     </w:p>
     <w:p>
-      <w:r>
-        <w:rPr>
-          <w:rFonts w:hint="eastAsia"/>
+      <w:pPr>
+        <w:rPr>
+          <w:color w:val="5B9BD5" w:themeColor="accent5"/>
+        </w:rPr>
+      </w:pPr>
+      <w:r>
+        <w:rPr>
+          <w:rFonts w:hint="eastAsia"/>
+          <w:color w:val="5B9BD5" w:themeColor="accent5"/>
         </w:rPr>
         <w:t>工夫した点は、レイアウトや配色です。見やすく誰でも直感的に使えるようなデザインを目指しました。</w:t>
       </w:r>
@@ -348,231 +463,245 @@
     <w:p>
       <w:pPr>
         <w:rPr>
-          <w:rFonts w:hint="eastAsia"/>
-        </w:rPr>
-      </w:pPr>
-      <w:r>
-        <w:rPr>
-          <w:rFonts w:hint="eastAsia"/>
-        </w:rPr>
-        <w:t>反省点は、開発途中で</w:t>
-      </w:r>
-      <w:r>
-        <w:rPr>
-          <w:rFonts w:hint="eastAsia"/>
-        </w:rPr>
-        <w:t>どのように</w:t>
-      </w:r>
-      <w:r>
-        <w:rPr>
-          <w:rFonts w:hint="eastAsia"/>
+          <w:color w:val="5B9BD5" w:themeColor="accent5"/>
+        </w:rPr>
+      </w:pPr>
+      <w:r>
+        <w:rPr>
+          <w:rFonts w:hint="eastAsia"/>
+          <w:color w:val="5B9BD5" w:themeColor="accent5"/>
+        </w:rPr>
+        <w:t>反省点は、開発途中でどのように</w:t>
+      </w:r>
+      <w:r>
+        <w:rPr>
+          <w:rFonts w:hint="eastAsia"/>
+          <w:color w:val="5B9BD5" w:themeColor="accent5"/>
         </w:rPr>
         <w:t>実装したい</w:t>
       </w:r>
       <w:r>
         <w:rPr>
           <w:rFonts w:hint="eastAsia"/>
+          <w:color w:val="5B9BD5" w:themeColor="accent5"/>
         </w:rPr>
         <w:t>機能をプログラムで書いたらよいか迷うことがあり、</w:t>
       </w:r>
       <w:r>
         <w:rPr>
           <w:rFonts w:hint="eastAsia"/>
+          <w:color w:val="5B9BD5" w:themeColor="accent5"/>
         </w:rPr>
         <w:t>進行に遅れが出そうになったことです。</w:t>
       </w:r>
     </w:p>
-    <w:p>
-      <w:pPr>
-        <w:rPr>
-          <w:rFonts w:hint="eastAsia"/>
-        </w:rPr>
-      </w:pPr>
-    </w:p>
-    <w:p>
-      <w:r>
-        <w:rPr>
-          <w:rFonts w:hint="eastAsia"/>
-        </w:rPr>
-        <w:t>続いて、</w:t>
-      </w:r>
-      <w:r>
-        <w:rPr>
-          <w:rFonts w:hint="eastAsia"/>
-        </w:rPr>
-        <w:t>畑本</w:t>
-      </w:r>
-      <w:r>
-        <w:rPr>
-          <w:rFonts w:hint="eastAsia"/>
-        </w:rPr>
-        <w:t>が発表します。</w:t>
-      </w:r>
-    </w:p>
-    <w:p>
-      <w:r>
-        <w:rPr>
-          <w:rFonts w:hint="eastAsia"/>
+    <w:p/>
+    <w:p>
+      <w:pPr>
+        <w:rPr>
+          <w:color w:val="ED7D31" w:themeColor="accent2"/>
+        </w:rPr>
+      </w:pPr>
+      <w:r>
+        <w:rPr>
+          <w:rFonts w:hint="eastAsia"/>
+          <w:color w:val="ED7D31" w:themeColor="accent2"/>
+        </w:rPr>
+        <w:t>続いて、畑本が発表します。</w:t>
+      </w:r>
+    </w:p>
+    <w:p>
+      <w:pPr>
+        <w:rPr>
+          <w:color w:val="ED7D31" w:themeColor="accent2"/>
+        </w:rPr>
+      </w:pPr>
+      <w:r>
+        <w:rPr>
+          <w:rFonts w:hint="eastAsia"/>
+          <w:color w:val="ED7D31" w:themeColor="accent2"/>
         </w:rPr>
         <w:t>苦労した点は、ダイアログの実装です。３つのダイアログを</w:t>
       </w:r>
       <w:r>
         <w:rPr>
           <w:rFonts w:hint="eastAsia"/>
+          <w:color w:val="ED7D31" w:themeColor="accent2"/>
         </w:rPr>
         <w:t>続けて</w:t>
       </w:r>
       <w:r>
         <w:rPr>
           <w:rFonts w:hint="eastAsia"/>
+          <w:color w:val="ED7D31" w:themeColor="accent2"/>
         </w:rPr>
         <w:t>表示させる</w:t>
       </w:r>
       <w:r>
         <w:rPr>
           <w:rFonts w:hint="eastAsia"/>
+          <w:color w:val="ED7D31" w:themeColor="accent2"/>
         </w:rPr>
         <w:t>処理を書くのにとても苦労しました。</w:t>
       </w:r>
     </w:p>
     <w:p>
-      <w:r>
-        <w:rPr>
-          <w:rFonts w:hint="eastAsia"/>
+      <w:pPr>
+        <w:rPr>
+          <w:color w:val="ED7D31" w:themeColor="accent2"/>
+        </w:rPr>
+      </w:pPr>
+      <w:r>
+        <w:rPr>
+          <w:rFonts w:hint="eastAsia"/>
+          <w:color w:val="ED7D31" w:themeColor="accent2"/>
         </w:rPr>
         <w:t>工夫した点は、レシピ機能です。目標体重の有無によって表示させるレシピをヘルシーなレシピと通常のレシピに分けました。また、レシピはランダムに表示させるようにしました。</w:t>
       </w:r>
     </w:p>
     <w:p>
-      <w:r>
-        <w:rPr>
-          <w:rFonts w:hint="eastAsia"/>
+      <w:pPr>
+        <w:rPr>
+          <w:color w:val="ED7D31" w:themeColor="accent2"/>
+        </w:rPr>
+      </w:pPr>
+      <w:r>
+        <w:rPr>
+          <w:rFonts w:hint="eastAsia"/>
+          <w:color w:val="ED7D31" w:themeColor="accent2"/>
         </w:rPr>
         <w:t>反省点は、登録情報変更のテスト中に入力チェックやアラートのバグが見つかり、開発の段階での詰めが甘かったと感じました。</w:t>
       </w:r>
     </w:p>
-    <w:p/>
-    <w:p>
-      <w:r>
-        <w:rPr>
-          <w:rFonts w:hint="eastAsia"/>
-        </w:rPr>
-        <w:t>最後にこのチーム開発を振り返って、</w:t>
-      </w:r>
-      <w:r>
-        <w:rPr>
-          <w:rFonts w:hint="eastAsia"/>
-        </w:rPr>
-        <w:t>11日間という短い</w:t>
-      </w:r>
-      <w:r>
-        <w:rPr>
-          <w:rFonts w:hint="eastAsia"/>
-        </w:rPr>
-        <w:t>期間</w:t>
-      </w:r>
-      <w:r>
-        <w:rPr>
-          <w:rFonts w:hint="eastAsia"/>
-        </w:rPr>
-        <w:t>ではありましたが</w:t>
-      </w:r>
-      <w:r>
-        <w:rPr>
-          <w:rFonts w:hint="eastAsia"/>
+    <w:p>
+      <w:pPr>
+        <w:rPr>
+          <w:color w:val="ED7D31" w:themeColor="accent2"/>
+        </w:rPr>
+      </w:pPr>
+    </w:p>
+    <w:p>
+      <w:pPr>
+        <w:rPr>
+          <w:color w:val="ED7D31" w:themeColor="accent2"/>
+        </w:rPr>
+      </w:pPr>
+      <w:r>
+        <w:rPr>
+          <w:rFonts w:hint="eastAsia"/>
+          <w:color w:val="ED7D31" w:themeColor="accent2"/>
+        </w:rPr>
+        <w:t>最後にこのチーム開発を振り返って、11日間という短い期間ではありましたが、メンバーと役割を分担し分からないところは補い合いながらアプリケーションを開発することができました</w:t>
+      </w:r>
+      <w:r>
+        <w:rPr>
+          <w:rFonts w:hint="eastAsia"/>
+          <w:color w:val="ED7D31" w:themeColor="accent2"/>
+        </w:rPr>
+        <w:t>。</w:t>
+      </w:r>
+    </w:p>
+    <w:p>
+      <w:pPr>
+        <w:rPr>
+          <w:color w:val="ED7D31" w:themeColor="accent2"/>
+        </w:rPr>
+      </w:pPr>
+      <w:r>
+        <w:rPr>
+          <w:rFonts w:hint="eastAsia"/>
+          <w:color w:val="ED7D31" w:themeColor="accent2"/>
+        </w:rPr>
+        <w:t>楽しく開発しながらプログラミングの知識も身に</w:t>
+      </w:r>
+      <w:r>
+        <w:rPr>
+          <w:rFonts w:hint="eastAsia"/>
+          <w:color w:val="ED7D31" w:themeColor="accent2"/>
+        </w:rPr>
+        <w:t>つ</w:t>
+      </w:r>
+      <w:r>
+        <w:rPr>
+          <w:rFonts w:hint="eastAsia"/>
+          <w:color w:val="ED7D31" w:themeColor="accent2"/>
+        </w:rPr>
+        <w:t>け</w:t>
+      </w:r>
+      <w:r>
+        <w:rPr>
+          <w:rFonts w:hint="eastAsia"/>
+          <w:color w:val="ED7D31" w:themeColor="accent2"/>
         </w:rPr>
         <w:t>、</w:t>
       </w:r>
       <w:r>
         <w:rPr>
           <w:rFonts w:hint="eastAsia"/>
-        </w:rPr>
-        <w:t>メンバーと役割を分担し分からないところは補い合いながらアプリケーションを開発することができました</w:t>
-      </w:r>
-      <w:r>
-        <w:rPr>
-          <w:rFonts w:hint="eastAsia"/>
+          <w:color w:val="ED7D31" w:themeColor="accent2"/>
+        </w:rPr>
+        <w:t>チームで</w:t>
+      </w:r>
+      <w:r>
+        <w:rPr>
+          <w:rFonts w:hint="eastAsia"/>
+          <w:color w:val="ED7D31" w:themeColor="accent2"/>
+        </w:rPr>
+        <w:t>開発することの楽しさも学ぶこと</w:t>
+      </w:r>
+      <w:r>
+        <w:rPr>
+          <w:rFonts w:hint="eastAsia"/>
+          <w:color w:val="ED7D31" w:themeColor="accent2"/>
+        </w:rPr>
+        <w:t>ができた貴重な時間でした</w:t>
+      </w:r>
+      <w:r>
+        <w:rPr>
+          <w:rFonts w:hint="eastAsia"/>
+          <w:color w:val="ED7D31" w:themeColor="accent2"/>
         </w:rPr>
         <w:t>。</w:t>
       </w:r>
     </w:p>
     <w:p>
-      <w:r>
-        <w:rPr>
-          <w:rFonts w:hint="eastAsia"/>
-        </w:rPr>
-        <w:t>楽しく開発しながらプログラミングの知識も身に</w:t>
-      </w:r>
-      <w:r>
-        <w:rPr>
-          <w:rFonts w:hint="eastAsia"/>
-        </w:rPr>
-        <w:t>つ</w:t>
-      </w:r>
-      <w:r>
-        <w:rPr>
-          <w:rFonts w:hint="eastAsia"/>
-        </w:rPr>
-        <w:t>け</w:t>
-      </w:r>
-      <w:r>
-        <w:rPr>
-          <w:rFonts w:hint="eastAsia"/>
-        </w:rPr>
-        <w:t>、</w:t>
-      </w:r>
-      <w:bookmarkStart w:id="0" w:name="_GoBack"/>
-      <w:bookmarkEnd w:id="0"/>
-      <w:r>
-        <w:rPr>
-          <w:rFonts w:hint="eastAsia"/>
-        </w:rPr>
-        <w:t>チームで</w:t>
-      </w:r>
-      <w:r>
-        <w:rPr>
-          <w:rFonts w:hint="eastAsia"/>
-        </w:rPr>
-        <w:t>開発することの楽しさも学ぶこと</w:t>
-      </w:r>
-      <w:r>
-        <w:rPr>
-          <w:rFonts w:hint="eastAsia"/>
-        </w:rPr>
-        <w:t>ができた貴重な時間でした</w:t>
-      </w:r>
-      <w:r>
-        <w:rPr>
-          <w:rFonts w:hint="eastAsia"/>
+      <w:pPr>
+        <w:rPr>
+          <w:color w:val="ED7D31" w:themeColor="accent2"/>
+        </w:rPr>
+      </w:pPr>
+      <w:r>
+        <w:rPr>
+          <w:rFonts w:hint="eastAsia"/>
+          <w:color w:val="ED7D31" w:themeColor="accent2"/>
+        </w:rPr>
+        <w:t>このチーム開発演習の学びをこれからの業務に生かしていきたいと思います</w:t>
+      </w:r>
+      <w:r>
+        <w:rPr>
+          <w:rFonts w:hint="eastAsia"/>
+          <w:color w:val="ED7D31" w:themeColor="accent2"/>
         </w:rPr>
         <w:t>。</w:t>
       </w:r>
     </w:p>
     <w:p>
-      <w:r>
-        <w:rPr>
-          <w:rFonts w:hint="eastAsia"/>
-        </w:rPr>
-        <w:t>このチーム開発演習の学びをこれからの業務に生かし</w:t>
-      </w:r>
-      <w:r>
-        <w:rPr>
-          <w:rFonts w:hint="eastAsia"/>
-        </w:rPr>
-        <w:t>ていきたいと思います</w:t>
-      </w:r>
-      <w:r>
-        <w:rPr>
-          <w:rFonts w:hint="eastAsia"/>
-        </w:rPr>
-        <w:t>。</w:t>
-      </w:r>
-    </w:p>
-    <w:p/>
-    <w:p>
-      <w:r>
-        <w:rPr>
-          <w:rFonts w:hint="eastAsia"/>
+      <w:pPr>
+        <w:rPr>
+          <w:color w:val="ED7D31" w:themeColor="accent2"/>
+        </w:rPr>
+      </w:pPr>
+    </w:p>
+    <w:p>
+      <w:pPr>
+        <w:rPr>
+          <w:color w:val="ED7D31" w:themeColor="accent2"/>
+        </w:rPr>
+      </w:pPr>
+      <w:r>
+        <w:rPr>
+          <w:rFonts w:hint="eastAsia"/>
+          <w:color w:val="ED7D31" w:themeColor="accent2"/>
         </w:rPr>
         <w:t>以上で、チーム乙女の発表を終了します。</w:t>
       </w:r>
@@ -580,12 +709,13 @@
     <w:p>
       <w:pPr>
         <w:rPr>
-          <w:rFonts w:hint="eastAsia"/>
-        </w:rPr>
-      </w:pPr>
-      <w:r>
-        <w:rPr>
-          <w:rFonts w:hint="eastAsia"/>
+          <w:color w:val="ED7D31" w:themeColor="accent2"/>
+        </w:rPr>
+      </w:pPr>
+      <w:r>
+        <w:rPr>
+          <w:rFonts w:hint="eastAsia"/>
+          <w:color w:val="ED7D31" w:themeColor="accent2"/>
         </w:rPr>
         <w:t>ご清聴ありがとうございました。</w:t>
       </w:r>
@@ -1002,6 +1132,7 @@
   <w:style w:type="character" w:default="1" w:styleId="a0">
     <w:name w:val="Default Paragraph Font"/>
     <w:uiPriority w:val="1"/>
+    <w:semiHidden/>
     <w:unhideWhenUsed/>
   </w:style>
   <w:style w:type="table" w:default="1" w:styleId="a1">
